--- a/reports/Student #1/D03/D03 - Planning and Progress Report - Student #1.docx
+++ b/reports/Student #1/D03/D03 - Planning and Progress Report - Student #1.docx
@@ -448,36 +448,36 @@
               </wp:anchor>
             </w:drawing>
           </mc:Choice>
-          <mc:Fallback xmlns:a="http://schemas.openxmlformats.org/drawingml/2006/main">
+          <mc:Fallback>
             <w:pict>
-              <v:group id="Group 8357" style="width:1.44pt;height:223.46pt;position:absolute;mso-position-horizontal-relative:text;mso-position-horizontal:absolute;margin-left:38.156pt;mso-position-vertical-relative:text;margin-top:-13.19pt;" coordsize="182,28379">
-                <v:shape id="Shape 11040" style="position:absolute;width:182;height:1370;left:0;top:0;" coordsize="18288,137034" path="m0,0l18288,0l18288,137034l0,137034l0,0">
-                  <v:stroke weight="0pt" endcap="flat" joinstyle="miter" miterlimit="10" on="false" color="#000000" opacity="0"/>
-                  <v:fill on="true" color="#000000"/>
+              <v:group w14:anchorId="0DD00BC9" id="Group 8357" o:spid="_x0000_s1026" style="position:absolute;margin-left:38.15pt;margin-top:-13.2pt;width:1.45pt;height:223.45pt;z-index:251658240" coordsize="182,28379" o:gfxdata="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">
+                <v:shape id="Shape 11033" o:spid="_x0000_s1027" style="position:absolute;width:182;height:1370;visibility:visible;mso-wrap-style:square;v-text-anchor:top" coordsize="18288,137034" o:gfxdata="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" path="m,l18288,r,137034l,137034,,e" fillcolor="black" stroked="f" strokeweight="0">
+                  <v:stroke miterlimit="83231f" joinstyle="miter"/>
+                  <v:path arrowok="t" textboxrect="0,0,18288,137034"/>
                 </v:shape>
-                <v:shape id="Shape 11041" style="position:absolute;width:182;height:3230;left:0;top:1370;" coordsize="18288,323088" path="m0,0l18288,0l18288,323088l0,323088l0,0">
-                  <v:stroke weight="0pt" endcap="flat" joinstyle="miter" miterlimit="10" on="false" color="#000000" opacity="0"/>
-                  <v:fill on="true" color="#000000"/>
+                <v:shape id="Shape 11034" o:spid="_x0000_s1028" style="position:absolute;top:1370;width:182;height:3231;visibility:visible;mso-wrap-style:square;v-text-anchor:top" coordsize="18288,323088" o:gfxdata="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" path="m,l18288,r,323088l,323088,,e" fillcolor="black" stroked="f" strokeweight="0">
+                  <v:stroke miterlimit="83231f" joinstyle="miter"/>
+                  <v:path arrowok="t" textboxrect="0,0,18288,323088"/>
                 </v:shape>
-                <v:shape id="Shape 11042" style="position:absolute;width:182;height:1374;left:0;top:4601;" coordsize="18288,137464" path="m0,0l18288,0l18288,137464l0,137464l0,0">
-                  <v:stroke weight="0pt" endcap="flat" joinstyle="miter" miterlimit="10" on="false" color="#000000" opacity="0"/>
-                  <v:fill on="true" color="#000000"/>
+                <v:shape id="Shape 11035" o:spid="_x0000_s1029" style="position:absolute;top:4601;width:182;height:1375;visibility:visible;mso-wrap-style:square;v-text-anchor:top" coordsize="18288,137464" o:gfxdata="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" path="m,l18288,r,137464l,137464,,e" fillcolor="black" stroked="f" strokeweight="0">
+                  <v:stroke miterlimit="83231f" joinstyle="miter"/>
+                  <v:path arrowok="t" textboxrect="0,0,18288,137464"/>
                 </v:shape>
-                <v:shape id="Shape 11043" style="position:absolute;width:182;height:3246;left:0;top:5976;" coordsize="18288,324612" path="m0,0l18288,0l18288,324612l0,324612l0,0">
-                  <v:stroke weight="0pt" endcap="flat" joinstyle="miter" miterlimit="10" on="false" color="#000000" opacity="0"/>
-                  <v:fill on="true" color="#000000"/>
+                <v:shape id="Shape 11036" o:spid="_x0000_s1030" style="position:absolute;top:5976;width:182;height:3246;visibility:visible;mso-wrap-style:square;v-text-anchor:top" coordsize="18288,324612" o:gfxdata="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" path="m,l18288,r,324612l,324612,,e" fillcolor="black" stroked="f" strokeweight="0">
+                  <v:stroke miterlimit="83231f" joinstyle="miter"/>
+                  <v:path arrowok="t" textboxrect="0,0,18288,324612"/>
                 </v:shape>
-                <v:shape id="Shape 11044" style="position:absolute;width:182;height:12268;left:0;top:9222;" coordsize="18288,1226820" path="m0,0l18288,0l18288,1226820l0,1226820l0,0">
-                  <v:stroke weight="0pt" endcap="flat" joinstyle="miter" miterlimit="10" on="false" color="#000000" opacity="0"/>
-                  <v:fill on="true" color="#000000"/>
+                <v:shape id="Shape 11037" o:spid="_x0000_s1031" style="position:absolute;top:9222;width:182;height:12268;visibility:visible;mso-wrap-style:square;v-text-anchor:top" coordsize="18288,1226820" o:gfxdata="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" path="m,l18288,r,1226820l,1226820,,e" fillcolor="black" stroked="f" strokeweight="0">
+                  <v:stroke miterlimit="83231f" joinstyle="miter"/>
+                  <v:path arrowok="t" textboxrect="0,0,18288,1226820"/>
                 </v:shape>
-                <v:shape id="Shape 11045" style="position:absolute;width:182;height:5212;left:0;top:21490;" coordsize="18288,521208" path="m0,0l18288,0l18288,521208l0,521208l0,0">
-                  <v:stroke weight="0pt" endcap="flat" joinstyle="miter" miterlimit="10" on="false" color="#000000" opacity="0"/>
-                  <v:fill on="true" color="#000000"/>
+                <v:shape id="Shape 11038" o:spid="_x0000_s1032" style="position:absolute;top:21490;width:182;height:5213;visibility:visible;mso-wrap-style:square;v-text-anchor:top" coordsize="18288,521208" o:gfxdata="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" path="m,l18288,r,521208l,521208,,e" fillcolor="black" stroked="f" strokeweight="0">
+                  <v:stroke miterlimit="83231f" joinstyle="miter"/>
+                  <v:path arrowok="t" textboxrect="0,0,18288,521208"/>
                 </v:shape>
-                <v:shape id="Shape 11046" style="position:absolute;width:182;height:1676;left:0;top:26703;" coordsize="18288,167640" path="m0,0l18288,0l18288,167640l0,167640l0,0">
-                  <v:stroke weight="0pt" endcap="flat" joinstyle="miter" miterlimit="10" on="false" color="#000000" opacity="0"/>
-                  <v:fill on="true" color="#000000"/>
+                <v:shape id="Shape 11039" o:spid="_x0000_s1033" style="position:absolute;top:26703;width:182;height:1676;visibility:visible;mso-wrap-style:square;v-text-anchor:top" coordsize="18288,167640" o:gfxdata="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" path="m,l18288,r,167640l,167640,,e" fillcolor="black" stroked="f" strokeweight="0">
+                  <v:stroke miterlimit="83231f" joinstyle="miter"/>
+                  <v:path arrowok="t" textboxrect="0,0,18288,167640"/>
                 </v:shape>
                 <w10:wrap type="square"/>
               </v:group>
@@ -695,7 +695,6 @@
           <w:color w:val="4472C4"/>
           <w:sz w:val="28"/>
         </w:rPr>
-        <w:lastRenderedPageBreak/>
         <w:t xml:space="preserve"> </w:t>
       </w:r>
     </w:p>
@@ -732,6 +731,7 @@
           <w:docPartGallery w:val="Table of Contents"/>
         </w:docPartObj>
       </w:sdtPr>
+      <w:sdtEndPr/>
       <w:sdtContent>
         <w:p>
           <w:pPr>
@@ -775,6 +775,9 @@
               <w:fldChar w:fldCharType="separate"/>
             </w:r>
             <w:r>
+              <w:rPr>
+                <w:noProof/>
+              </w:rPr>
               <w:t xml:space="preserve">2 </w:t>
             </w:r>
             <w:r>
@@ -815,6 +818,9 @@
               <w:fldChar w:fldCharType="separate"/>
             </w:r>
             <w:r>
+              <w:rPr>
+                <w:noProof/>
+              </w:rPr>
               <w:t xml:space="preserve">3 </w:t>
             </w:r>
             <w:r>
@@ -855,6 +861,9 @@
               <w:fldChar w:fldCharType="separate"/>
             </w:r>
             <w:r>
+              <w:rPr>
+                <w:noProof/>
+              </w:rPr>
               <w:t xml:space="preserve">4 </w:t>
             </w:r>
             <w:r>
@@ -895,6 +904,9 @@
               <w:fldChar w:fldCharType="separate"/>
             </w:r>
             <w:r>
+              <w:rPr>
+                <w:noProof/>
+              </w:rPr>
               <w:t xml:space="preserve">5 </w:t>
             </w:r>
             <w:r>
@@ -935,6 +947,9 @@
               <w:fldChar w:fldCharType="separate"/>
             </w:r>
             <w:r>
+              <w:rPr>
+                <w:noProof/>
+              </w:rPr>
               <w:t xml:space="preserve">5 </w:t>
             </w:r>
             <w:r>
@@ -975,6 +990,9 @@
               <w:fldChar w:fldCharType="separate"/>
             </w:r>
             <w:r>
+              <w:rPr>
+                <w:noProof/>
+              </w:rPr>
               <w:t xml:space="preserve">5 </w:t>
             </w:r>
             <w:r>
@@ -1015,6 +1033,9 @@
               <w:fldChar w:fldCharType="separate"/>
             </w:r>
             <w:r>
+              <w:rPr>
+                <w:noProof/>
+              </w:rPr>
               <w:t xml:space="preserve">6 </w:t>
             </w:r>
             <w:r>
@@ -1055,6 +1076,9 @@
               <w:fldChar w:fldCharType="separate"/>
             </w:r>
             <w:r>
+              <w:rPr>
+                <w:noProof/>
+              </w:rPr>
               <w:t xml:space="preserve">9 </w:t>
             </w:r>
             <w:r>
@@ -1095,6 +1119,9 @@
               <w:fldChar w:fldCharType="separate"/>
             </w:r>
             <w:r>
+              <w:rPr>
+                <w:noProof/>
+              </w:rPr>
               <w:t xml:space="preserve">9 </w:t>
             </w:r>
             <w:r>
@@ -1135,6 +1162,9 @@
               <w:fldChar w:fldCharType="separate"/>
             </w:r>
             <w:r>
+              <w:rPr>
+                <w:noProof/>
+              </w:rPr>
               <w:t xml:space="preserve">9 </w:t>
             </w:r>
             <w:r>
@@ -1175,6 +1205,9 @@
               <w:fldChar w:fldCharType="separate"/>
             </w:r>
             <w:r>
+              <w:rPr>
+                <w:noProof/>
+              </w:rPr>
               <w:t xml:space="preserve">9 </w:t>
             </w:r>
             <w:r>
@@ -1215,6 +1248,9 @@
               <w:fldChar w:fldCharType="separate"/>
             </w:r>
             <w:r>
+              <w:rPr>
+                <w:noProof/>
+              </w:rPr>
               <w:t xml:space="preserve">9 </w:t>
             </w:r>
             <w:r>
@@ -1255,6 +1291,9 @@
               <w:fldChar w:fldCharType="separate"/>
             </w:r>
             <w:r>
+              <w:rPr>
+                <w:noProof/>
+              </w:rPr>
               <w:t xml:space="preserve">9 </w:t>
             </w:r>
             <w:r>
@@ -1295,6 +1334,9 @@
               <w:fldChar w:fldCharType="separate"/>
             </w:r>
             <w:r>
+              <w:rPr>
+                <w:noProof/>
+              </w:rPr>
               <w:t xml:space="preserve">11 </w:t>
             </w:r>
             <w:r>
@@ -1343,7 +1385,6 @@
       </w:pPr>
       <w:bookmarkStart w:id="0" w:name="_Toc10912"/>
       <w:r>
-        <w:lastRenderedPageBreak/>
         <w:t xml:space="preserve">1. Resumen ejecutivo </w:t>
       </w:r>
       <w:bookmarkEnd w:id="0"/>
@@ -1353,7 +1394,10 @@
         <w:ind w:left="-5" w:right="33"/>
       </w:pPr>
       <w:r>
-        <w:t xml:space="preserve">Este informe proporciona una visión detallada de la planificación y el progreso de la tercera entrega del proyecto, así como un análisis comparativo entre los costos estimados y reales. En la sección de planificación, se detallan las tareas realizadas, el tiempo estimado y real dedicado a cada una, junto con las asignaciones de roles. Además, se presenta un desglose del presupuesto estimado y real, incluyendo el costo de las tareas y el equipo informático, así como la amortización anual. En la sección de progreso, se evalúa el avance de cada tarea y se identifican los conflictos, aunque no se reportan en este caso. Finalmente, se concluye que el costo real del proyecto es superior al coste estimado. </w:t>
+        <w:t>Este informe proporciona una visión detallada de la planificación y el progreso de la tercera entrega del proyecto, así como un análisis comparativo entre los costos estimados y reales. En la sección de planificación, se detallan las tareas realizadas, el tiempo estimado y real dedicado a cada una, junto con las asignaciones de roles. Además, se presenta un desglose del presupuesto estimado y real, incluyendo el costo de las tareas y el equipo informático, así como la amortización anual. En la sección de pr</w:t>
+      </w:r>
+      <w:r>
+        <w:t xml:space="preserve">ogreso, se evalúa el avance de cada tarea y se identifican los conflictos, aunque no se reportan en este caso. Finalmente, se concluye que el costo real del proyecto es superior al coste estimado. </w:t>
       </w:r>
     </w:p>
     <w:p>
@@ -1382,7 +1426,6 @@
       </w:pPr>
       <w:bookmarkStart w:id="1" w:name="_Toc10913"/>
       <w:r>
-        <w:lastRenderedPageBreak/>
         <w:t xml:space="preserve">2. Tabla de revisión </w:t>
       </w:r>
       <w:bookmarkEnd w:id="1"/>
@@ -1395,7 +1438,6 @@
         <w:tblCellMar>
           <w:top w:w="48" w:type="dxa"/>
           <w:left w:w="108" w:type="dxa"/>
-          <w:bottom w:w="0" w:type="dxa"/>
           <w:right w:w="115" w:type="dxa"/>
         </w:tblCellMar>
         <w:tblLook w:val="04A0" w:firstRow="1" w:lastRow="0" w:firstColumn="1" w:lastColumn="0" w:noHBand="0" w:noVBand="1"/>
@@ -1779,7 +1821,6 @@
       </w:pPr>
       <w:bookmarkStart w:id="2" w:name="_Toc10914"/>
       <w:r>
-        <w:lastRenderedPageBreak/>
         <w:t xml:space="preserve">3. Introducción </w:t>
       </w:r>
       <w:bookmarkEnd w:id="2"/>
@@ -1816,7 +1857,6 @@
       </w:pPr>
       <w:bookmarkStart w:id="3" w:name="_Toc10915"/>
       <w:r>
-        <w:lastRenderedPageBreak/>
         <w:t xml:space="preserve">4. Contenidos </w:t>
       </w:r>
       <w:bookmarkEnd w:id="3"/>
@@ -1906,7 +1946,6 @@
         <w:tblCellMar>
           <w:top w:w="48" w:type="dxa"/>
           <w:left w:w="108" w:type="dxa"/>
-          <w:bottom w:w="0" w:type="dxa"/>
           <w:right w:w="58" w:type="dxa"/>
         </w:tblCellMar>
         <w:tblLook w:val="04A0" w:firstRow="1" w:lastRow="0" w:firstColumn="1" w:lastColumn="0" w:noHBand="0" w:noVBand="1"/>
@@ -3394,7 +3433,6 @@
             </w:pPr>
             <w:proofErr w:type="spellStart"/>
             <w:r>
-              <w:lastRenderedPageBreak/>
               <w:t>Managerial</w:t>
             </w:r>
             <w:proofErr w:type="spellEnd"/>
@@ -3722,7 +3760,6 @@
         <w:rPr>
           <w:noProof/>
         </w:rPr>
-        <w:lastRenderedPageBreak/>
         <mc:AlternateContent>
           <mc:Choice Requires="wpg">
             <w:drawing>
@@ -3791,15 +3828,35 @@
               </wp:inline>
             </w:drawing>
           </mc:Choice>
-          <mc:Fallback xmlns:a="http://schemas.openxmlformats.org/drawingml/2006/main">
+          <mc:Fallback>
             <w:pict>
-              <v:group id="Group 8458" style="width:425.2pt;height:575.15pt;mso-position-horizontal-relative:char;mso-position-vertical-relative:line" coordsize="54000,73044">
-                <v:shape id="Picture 895" style="position:absolute;width:54000;height:37255;left:0;top:0;" filled="f">
-                  <v:imagedata r:id="rId14"/>
+              <v:group w14:anchorId="7F6D408C" id="Group 8458" o:spid="_x0000_s1026" style="width:425.2pt;height:575.15pt;mso-position-horizontal-relative:char;mso-position-vertical-relative:line" coordsize="54000,73044" o:gfxdata="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">
+                <v:shapetype id="_x0000_t75" coordsize="21600,21600" o:spt="75" o:preferrelative="t" path="m@4@5l@4@11@9@11@9@5xe" filled="f" stroked="f">
+                  <v:stroke joinstyle="miter"/>
+                  <v:formulas>
+                    <v:f eqn="if lineDrawn pixelLineWidth 0"/>
+                    <v:f eqn="sum @0 1 0"/>
+                    <v:f eqn="sum 0 0 @1"/>
+                    <v:f eqn="prod @2 1 2"/>
+                    <v:f eqn="prod @3 21600 pixelWidth"/>
+                    <v:f eqn="prod @3 21600 pixelHeight"/>
+                    <v:f eqn="sum @0 0 1"/>
+                    <v:f eqn="prod @6 1 2"/>
+                    <v:f eqn="prod @7 21600 pixelWidth"/>
+                    <v:f eqn="sum @8 21600 0"/>
+                    <v:f eqn="prod @7 21600 pixelHeight"/>
+                    <v:f eqn="sum @10 21600 0"/>
+                  </v:formulas>
+                  <v:path o:extrusionok="f" gradientshapeok="t" o:connecttype="rect"/>
+                  <o:lock v:ext="edit" aspectratio="t"/>
+                </v:shapetype>
+                <v:shape id="Picture 895" o:spid="_x0000_s1027" type="#_x0000_t75" style="position:absolute;width:54000;height:37255;visibility:visible;mso-wrap-style:square" o:gfxdata="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">
+                  <v:imagedata r:id="rId14" o:title=""/>
                 </v:shape>
-                <v:shape id="Picture 897" style="position:absolute;width:54000;height:35579;left:0;top:37465;" filled="f">
-                  <v:imagedata r:id="rId15"/>
+                <v:shape id="Picture 897" o:spid="_x0000_s1028" type="#_x0000_t75" style="position:absolute;top:37465;width:54000;height:35579;visibility:visible;mso-wrap-style:square" o:gfxdata="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">
+                  <v:imagedata r:id="rId15" o:title=""/>
                 </v:shape>
+                <w10:anchorlock/>
               </v:group>
             </w:pict>
           </mc:Fallback>
@@ -3815,7 +3872,6 @@
         <w:rPr>
           <w:noProof/>
         </w:rPr>
-        <w:lastRenderedPageBreak/>
         <w:drawing>
           <wp:inline distT="0" distB="0" distL="0" distR="0" wp14:anchorId="1C5FD176" wp14:editId="22F364D9">
             <wp:extent cx="5400040" cy="3665855"/>
@@ -3864,7 +3920,6 @@
       </w:pPr>
       <w:bookmarkStart w:id="7" w:name="_Toc10919"/>
       <w:r>
-        <w:lastRenderedPageBreak/>
         <w:t>4.1.3.</w:t>
       </w:r>
       <w:r>
@@ -3883,7 +3938,10 @@
         <w:ind w:left="370" w:right="33"/>
       </w:pPr>
       <w:r>
-        <w:t>En este apartado se realizará un análisis de los presupuestos estimados y reales para la realización de la tercera entrega del proyecto. Para ello, se han considerado las horas trabajada</w:t>
+        <w:t xml:space="preserve">En este apartado se realizará un análisis de los presupuestos estimados y reales para la </w:t>
+      </w:r>
+      <w:r>
+        <w:t>realización de la tercera entrega del proyecto. Para ello, se han considerado las horas trabajada</w:t>
       </w:r>
       <w:r>
         <w:t>s</w:t>
@@ -3914,10 +3972,21 @@
         <w:t xml:space="preserve">= </w:t>
       </w:r>
       <w:r>
+        <w:rPr>
+          <w:b/>
+          <w:bCs/>
+        </w:rPr>
         <w:t>505</w:t>
       </w:r>
       <w:r>
-        <w:t xml:space="preserve">€ </w:t>
+        <w:rPr>
+          <w:b/>
+          <w:bCs/>
+        </w:rPr>
+        <w:t>€</w:t>
+      </w:r>
+      <w:r>
+        <w:t xml:space="preserve"> </w:t>
       </w:r>
     </w:p>
     <w:p>
@@ -3928,7 +3997,14 @@
         <w:t>Total = 2</w:t>
       </w:r>
       <w:r>
-        <w:t>.050€ (ordenador) + 303,33€ (entrega 1) + 345€ (entrega 2) + 505€ (entrega 3) = 3.203,33€</w:t>
+        <w:t xml:space="preserve">.050€ (ordenador) + 303,33€ (entrega 1) + 345€ (entrega 2) + 505€ (entrega 3) = </w:t>
+      </w:r>
+      <w:r>
+        <w:rPr>
+          <w:b/>
+          <w:bCs/>
+        </w:rPr>
+        <w:t>3.203,33€</w:t>
       </w:r>
     </w:p>
     <w:p>
@@ -4013,7 +4089,6 @@
         <w:tblCellMar>
           <w:top w:w="48" w:type="dxa"/>
           <w:left w:w="115" w:type="dxa"/>
-          <w:bottom w:w="0" w:type="dxa"/>
           <w:right w:w="115" w:type="dxa"/>
         </w:tblCellMar>
         <w:tblLook w:val="04A0" w:firstRow="1" w:lastRow="0" w:firstColumn="1" w:lastColumn="0" w:noHBand="0" w:noVBand="1"/>
@@ -4743,16 +4818,35 @@
         <w:t xml:space="preserve">= </w:t>
       </w:r>
       <w:r>
+        <w:rPr>
+          <w:b/>
+          <w:bCs/>
+        </w:rPr>
         <w:t>603</w:t>
       </w:r>
       <w:r>
+        <w:rPr>
+          <w:b/>
+          <w:bCs/>
+        </w:rPr>
         <w:t>,</w:t>
       </w:r>
       <w:r>
+        <w:rPr>
+          <w:b/>
+          <w:bCs/>
+        </w:rPr>
         <w:t>66</w:t>
       </w:r>
       <w:r>
-        <w:t xml:space="preserve">€ </w:t>
+        <w:rPr>
+          <w:b/>
+          <w:bCs/>
+        </w:rPr>
+        <w:t>€</w:t>
+      </w:r>
+      <w:r>
+        <w:t xml:space="preserve"> </w:t>
       </w:r>
     </w:p>
     <w:p>
@@ -4760,36 +4854,27 @@
         <w:ind w:right="33"/>
       </w:pPr>
       <w:r>
-        <w:t>Total = 2.050€ (ordenador) + 30</w:t>
-      </w:r>
-      <w:r>
-        <w:t>9</w:t>
-      </w:r>
-      <w:r>
-        <w:t>,</w:t>
-      </w:r>
-      <w:r>
-        <w:t>66</w:t>
-      </w:r>
-      <w:r>
-        <w:t xml:space="preserve">€ (entrega 1) + </w:t>
-      </w:r>
-      <w:r>
-        <w:t>328</w:t>
-      </w:r>
-      <w:r>
-        <w:t xml:space="preserve">€ (entrega 2) + </w:t>
-      </w:r>
-      <w:r>
-        <w:t>603,66</w:t>
-      </w:r>
-      <w:r>
-        <w:t>€ (entrega 3) = 3.2</w:t>
-      </w:r>
-      <w:r>
+        <w:t xml:space="preserve">Total = 2.050€ (ordenador) + 309,66€ (entrega 1) + 328€ (entrega 2) + 603,66€ (entrega 3) = </w:t>
+      </w:r>
+      <w:r>
+        <w:rPr>
+          <w:b/>
+          <w:bCs/>
+        </w:rPr>
+        <w:t>3.2</w:t>
+      </w:r>
+      <w:r>
+        <w:rPr>
+          <w:b/>
+          <w:bCs/>
+        </w:rPr>
         <w:t>91</w:t>
       </w:r>
       <w:r>
+        <w:rPr>
+          <w:b/>
+          <w:bCs/>
+        </w:rPr>
         <w:t>,33€</w:t>
       </w:r>
     </w:p>
@@ -4809,7 +4894,6 @@
       </w:pPr>
       <w:bookmarkStart w:id="12" w:name="_Toc10924"/>
       <w:r>
-        <w:lastRenderedPageBreak/>
         <w:t>5.</w:t>
       </w:r>
       <w:r>
@@ -4888,7 +4972,6 @@
       </w:pPr>
       <w:bookmarkStart w:id="13" w:name="_Toc10925"/>
       <w:r>
-        <w:lastRenderedPageBreak/>
         <w:t>6.</w:t>
       </w:r>
       <w:r>

--- a/reports/Student #1/D03/D03 - Planning and Progress Report - Student #1.docx
+++ b/reports/Student #1/D03/D03 - Planning and Progress Report - Student #1.docx
@@ -695,6 +695,7 @@
           <w:color w:val="4472C4"/>
           <w:sz w:val="28"/>
         </w:rPr>
+        <w:lastRenderedPageBreak/>
         <w:t xml:space="preserve"> </w:t>
       </w:r>
     </w:p>
@@ -731,7 +732,6 @@
           <w:docPartGallery w:val="Table of Contents"/>
         </w:docPartObj>
       </w:sdtPr>
-      <w:sdtEndPr/>
       <w:sdtContent>
         <w:p>
           <w:pPr>
@@ -1385,6 +1385,7 @@
       </w:pPr>
       <w:bookmarkStart w:id="0" w:name="_Toc10912"/>
       <w:r>
+        <w:lastRenderedPageBreak/>
         <w:t xml:space="preserve">1. Resumen ejecutivo </w:t>
       </w:r>
       <w:bookmarkEnd w:id="0"/>
@@ -1394,10 +1395,7 @@
         <w:ind w:left="-5" w:right="33"/>
       </w:pPr>
       <w:r>
-        <w:t>Este informe proporciona una visión detallada de la planificación y el progreso de la tercera entrega del proyecto, así como un análisis comparativo entre los costos estimados y reales. En la sección de planificación, se detallan las tareas realizadas, el tiempo estimado y real dedicado a cada una, junto con las asignaciones de roles. Además, se presenta un desglose del presupuesto estimado y real, incluyendo el costo de las tareas y el equipo informático, así como la amortización anual. En la sección de pr</w:t>
-      </w:r>
-      <w:r>
-        <w:t xml:space="preserve">ogreso, se evalúa el avance de cada tarea y se identifican los conflictos, aunque no se reportan en este caso. Finalmente, se concluye que el costo real del proyecto es superior al coste estimado. </w:t>
+        <w:t xml:space="preserve">Este informe proporciona una visión detallada de la planificación y el progreso de la tercera entrega del proyecto, así como un análisis comparativo entre los costos estimados y reales. En la sección de planificación, se detallan las tareas realizadas, el tiempo estimado y real dedicado a cada una, junto con las asignaciones de roles. Además, se presenta un desglose del presupuesto estimado y real, incluyendo el costo de las tareas y el equipo informático, así como la amortización anual. En la sección de progreso, se evalúa el avance de cada tarea y se identifican los conflictos, aunque no se reportan en este caso. Finalmente, se concluye que el costo real del proyecto es superior al coste estimado. </w:t>
       </w:r>
     </w:p>
     <w:p>
@@ -1426,6 +1424,7 @@
       </w:pPr>
       <w:bookmarkStart w:id="1" w:name="_Toc10913"/>
       <w:r>
+        <w:lastRenderedPageBreak/>
         <w:t xml:space="preserve">2. Tabla de revisión </w:t>
       </w:r>
       <w:bookmarkEnd w:id="1"/>
@@ -1821,6 +1820,7 @@
       </w:pPr>
       <w:bookmarkStart w:id="2" w:name="_Toc10914"/>
       <w:r>
+        <w:lastRenderedPageBreak/>
         <w:t xml:space="preserve">3. Introducción </w:t>
       </w:r>
       <w:bookmarkEnd w:id="2"/>
@@ -1857,6 +1857,7 @@
       </w:pPr>
       <w:bookmarkStart w:id="3" w:name="_Toc10915"/>
       <w:r>
+        <w:lastRenderedPageBreak/>
         <w:t xml:space="preserve">4. Contenidos </w:t>
       </w:r>
       <w:bookmarkEnd w:id="3"/>
@@ -3433,6 +3434,7 @@
             </w:pPr>
             <w:proofErr w:type="spellStart"/>
             <w:r>
+              <w:lastRenderedPageBreak/>
               <w:t>Managerial</w:t>
             </w:r>
             <w:proofErr w:type="spellEnd"/>
@@ -3760,6 +3762,7 @@
         <w:rPr>
           <w:noProof/>
         </w:rPr>
+        <w:lastRenderedPageBreak/>
         <mc:AlternateContent>
           <mc:Choice Requires="wpg">
             <w:drawing>
@@ -3872,6 +3875,7 @@
         <w:rPr>
           <w:noProof/>
         </w:rPr>
+        <w:lastRenderedPageBreak/>
         <w:drawing>
           <wp:inline distT="0" distB="0" distL="0" distR="0" wp14:anchorId="1C5FD176" wp14:editId="22F364D9">
             <wp:extent cx="5400040" cy="3665855"/>
@@ -3920,6 +3924,7 @@
       </w:pPr>
       <w:bookmarkStart w:id="7" w:name="_Toc10919"/>
       <w:r>
+        <w:lastRenderedPageBreak/>
         <w:t>4.1.3.</w:t>
       </w:r>
       <w:r>
@@ -3938,10 +3943,7 @@
         <w:ind w:left="370" w:right="33"/>
       </w:pPr>
       <w:r>
-        <w:t xml:space="preserve">En este apartado se realizará un análisis de los presupuestos estimados y reales para la </w:t>
-      </w:r>
-      <w:r>
-        <w:t>realización de la tercera entrega del proyecto. Para ello, se han considerado las horas trabajada</w:t>
+        <w:t>En este apartado se realizará un análisis de los presupuestos estimados y reales para la realización de la tercera entrega del proyecto. Para ello, se han considerado las horas trabajada</w:t>
       </w:r>
       <w:r>
         <w:t>s</w:t>
@@ -4068,7 +4070,13 @@
       </w:pPr>
       <w:bookmarkStart w:id="9" w:name="_Toc10921"/>
       <w:r>
-        <w:t>4.2.3.</w:t>
+        <w:t>4.2.</w:t>
+      </w:r>
+      <w:r>
+        <w:t>1</w:t>
+      </w:r>
+      <w:r>
+        <w:t>.</w:t>
       </w:r>
       <w:r>
         <w:rPr>
@@ -4755,7 +4763,13 @@
       </w:pPr>
       <w:bookmarkStart w:id="10" w:name="_Toc10922"/>
       <w:r>
-        <w:t>4.2.4.</w:t>
+        <w:t>4.2.</w:t>
+      </w:r>
+      <w:r>
+        <w:t>2</w:t>
+      </w:r>
+      <w:r>
+        <w:t>.</w:t>
       </w:r>
       <w:r>
         <w:rPr>
@@ -4783,7 +4797,13 @@
       </w:pPr>
       <w:bookmarkStart w:id="11" w:name="_Toc10923"/>
       <w:r>
-        <w:t>4.2.5.</w:t>
+        <w:t>4.2.</w:t>
+      </w:r>
+      <w:r>
+        <w:t>3</w:t>
+      </w:r>
+      <w:r>
+        <w:t>.</w:t>
       </w:r>
       <w:r>
         <w:rPr>
@@ -4894,6 +4914,7 @@
       </w:pPr>
       <w:bookmarkStart w:id="12" w:name="_Toc10924"/>
       <w:r>
+        <w:lastRenderedPageBreak/>
         <w:t>5.</w:t>
       </w:r>
       <w:r>
@@ -4972,6 +4993,7 @@
       </w:pPr>
       <w:bookmarkStart w:id="13" w:name="_Toc10925"/>
       <w:r>
+        <w:lastRenderedPageBreak/>
         <w:t>6.</w:t>
       </w:r>
       <w:r>
